--- a/ThesisPlan/Ozgur_Ural_Thesis_Plan.docx
+++ b/ThesisPlan/Ozgur_Ural_Thesis_Plan.docx
@@ -798,7 +798,7 @@
                 <w:rFonts w:ascii="Calibri" w:eastAsia="Times New Roman" w:hAnsi="Calibri" w:cs="Calibri"/>
                 <w:lang w:val="en-GB"/>
               </w:rPr>
-              <w:t>In Progress</w:t>
+              <w:t xml:space="preserve"> Done</w:t>
             </w:r>
           </w:p>
         </w:tc>
@@ -970,7 +970,7 @@
                 <w:rFonts w:ascii="Calibri" w:eastAsia="Times New Roman" w:hAnsi="Calibri" w:cs="Calibri"/>
                 <w:lang w:val="en-GB"/>
               </w:rPr>
-              <w:t>In Progress</w:t>
+              <w:t xml:space="preserve"> Done</w:t>
             </w:r>
           </w:p>
         </w:tc>
@@ -1177,14 +1177,7 @@
                 <w:rFonts w:ascii="Calibri" w:eastAsia="Times New Roman" w:hAnsi="Calibri" w:cs="Calibri"/>
                 <w:lang w:val="en-GB"/>
               </w:rPr>
-              <w:t>Hardware</w:t>
-            </w:r>
-            <w:r>
-              <w:rPr>
-                <w:rFonts w:ascii="Calibri" w:eastAsia="Times New Roman" w:hAnsi="Calibri" w:cs="Calibri"/>
-                <w:lang w:val="en-GB"/>
-              </w:rPr>
-              <w:t>/</w:t>
+              <w:t>Hardware/</w:t>
             </w:r>
             <w:r>
               <w:rPr>
@@ -1233,14 +1226,7 @@
                 <w:rFonts w:ascii="Calibri" w:eastAsia="Times New Roman" w:hAnsi="Calibri" w:cs="Calibri"/>
                 <w:lang w:val="en-GB"/>
               </w:rPr>
-              <w:t>Server</w:t>
-            </w:r>
-            <w:r>
-              <w:rPr>
-                <w:rFonts w:ascii="Calibri" w:eastAsia="Times New Roman" w:hAnsi="Calibri" w:cs="Calibri"/>
-                <w:lang w:val="en-GB"/>
-              </w:rPr>
-              <w:t xml:space="preserve">, </w:t>
+              <w:t xml:space="preserve">Server, </w:t>
             </w:r>
             <w:r>
               <w:rPr>
@@ -1359,7 +1345,14 @@
                 <w:rFonts w:ascii="Calibri" w:eastAsia="Times New Roman" w:hAnsi="Calibri" w:cs="Calibri"/>
                 <w:lang w:val="en-GB"/>
               </w:rPr>
-              <w:t>In Progress</w:t>
+              <w:t xml:space="preserve"> </w:t>
+            </w:r>
+            <w:r>
+              <w:rPr>
+                <w:rFonts w:ascii="Calibri" w:eastAsia="Times New Roman" w:hAnsi="Calibri" w:cs="Calibri"/>
+                <w:lang w:val="en-GB"/>
+              </w:rPr>
+              <w:t>Done</w:t>
             </w:r>
           </w:p>
         </w:tc>
@@ -1517,7 +1510,14 @@
                 <w:rFonts w:ascii="Calibri" w:eastAsia="Times New Roman" w:hAnsi="Calibri" w:cs="Calibri"/>
                 <w:lang w:val="en-GB"/>
               </w:rPr>
-              <w:t>In Progress</w:t>
+              <w:t xml:space="preserve"> </w:t>
+            </w:r>
+            <w:r>
+              <w:rPr>
+                <w:rFonts w:ascii="Calibri" w:eastAsia="Times New Roman" w:hAnsi="Calibri" w:cs="Calibri"/>
+                <w:lang w:val="en-GB"/>
+              </w:rPr>
+              <w:t>Done</w:t>
             </w:r>
           </w:p>
         </w:tc>
@@ -1559,17 +1559,7 @@
                 <w:color w:val="FFFFFF"/>
                 <w:lang w:val="en-GB"/>
               </w:rPr>
-              <w:t>WP</w:t>
-            </w:r>
-            <w:r>
-              <w:rPr>
-                <w:rFonts w:ascii="Calibri" w:eastAsia="Times New Roman" w:hAnsi="Calibri" w:cs="Calibri"/>
-                <w:b/>
-                <w:bCs/>
-                <w:color w:val="FFFFFF"/>
-                <w:lang w:val="en-GB"/>
-              </w:rPr>
-              <w:t>3</w:t>
+              <w:t>WP3</w:t>
             </w:r>
           </w:p>
         </w:tc>
@@ -1676,7 +1666,25 @@
                 <w:bCs/>
                 <w:lang w:val="en-GB"/>
               </w:rPr>
-              <w:t>2018/02 </w:t>
+              <w:t>2018/0</w:t>
+            </w:r>
+            <w:r>
+              <w:rPr>
+                <w:rFonts w:ascii="Calibri" w:eastAsia="Times New Roman" w:hAnsi="Calibri" w:cs="Calibri"/>
+                <w:b/>
+                <w:bCs/>
+                <w:lang w:val="en-GB"/>
+              </w:rPr>
+              <w:t>3</w:t>
+            </w:r>
+            <w:r>
+              <w:rPr>
+                <w:rFonts w:ascii="Calibri" w:eastAsia="Times New Roman" w:hAnsi="Calibri" w:cs="Calibri"/>
+                <w:b/>
+                <w:bCs/>
+                <w:lang w:val="en-GB"/>
+              </w:rPr>
+              <w:t> </w:t>
             </w:r>
           </w:p>
         </w:tc>
@@ -1743,14 +1751,28 @@
                 <w:rFonts w:ascii="Calibri" w:eastAsia="Times New Roman" w:hAnsi="Calibri" w:cs="Calibri"/>
                 <w:lang w:val="en-GB"/>
               </w:rPr>
-              <w:t>28/0</w:t>
-            </w:r>
-            <w:r>
-              <w:rPr>
-                <w:rFonts w:ascii="Calibri" w:eastAsia="Times New Roman" w:hAnsi="Calibri" w:cs="Calibri"/>
-                <w:lang w:val="en-GB"/>
-              </w:rPr>
-              <w:t>2/2018</w:t>
+              <w:t>30</w:t>
+            </w:r>
+            <w:r>
+              <w:rPr>
+                <w:rFonts w:ascii="Calibri" w:eastAsia="Times New Roman" w:hAnsi="Calibri" w:cs="Calibri"/>
+                <w:lang w:val="en-GB"/>
+              </w:rPr>
+              <w:t>/0</w:t>
+            </w:r>
+            <w:r>
+              <w:rPr>
+                <w:rFonts w:ascii="Calibri" w:eastAsia="Times New Roman" w:hAnsi="Calibri" w:cs="Calibri"/>
+                <w:lang w:val="en-GB"/>
+              </w:rPr>
+              <w:t>3</w:t>
+            </w:r>
+            <w:r>
+              <w:rPr>
+                <w:rFonts w:ascii="Calibri" w:eastAsia="Times New Roman" w:hAnsi="Calibri" w:cs="Calibri"/>
+                <w:lang w:val="en-GB"/>
+              </w:rPr>
+              <w:t>/2018</w:t>
             </w:r>
           </w:p>
         </w:tc>
@@ -1779,7 +1801,7 @@
                 <w:rFonts w:ascii="Calibri" w:eastAsia="Times New Roman" w:hAnsi="Calibri" w:cs="Calibri"/>
                 <w:lang w:val="en-GB"/>
               </w:rPr>
-              <w:t>In Progress</w:t>
+              <w:t xml:space="preserve"> Done</w:t>
             </w:r>
           </w:p>
         </w:tc>
@@ -1842,7 +1864,16 @@
                 <w:bCs/>
                 <w:lang w:val="en-GB"/>
               </w:rPr>
-              <w:t>2018/03</w:t>
+              <w:t>2018/0</w:t>
+            </w:r>
+            <w:r>
+              <w:rPr>
+                <w:rFonts w:ascii="Calibri" w:eastAsia="Times New Roman" w:hAnsi="Calibri" w:cs="Calibri"/>
+                <w:b/>
+                <w:bCs/>
+                <w:lang w:val="en-GB"/>
+              </w:rPr>
+              <w:t>5</w:t>
             </w:r>
           </w:p>
         </w:tc>
@@ -1876,6 +1907,13 @@
               </w:rPr>
               <w:t>Normalizer Implementation of the Fetched Data</w:t>
             </w:r>
+            <w:r>
+              <w:rPr>
+                <w:rFonts w:ascii="Calibri" w:eastAsia="Times New Roman" w:hAnsi="Calibri" w:cs="Calibri"/>
+                <w:lang w:val="en-GB"/>
+              </w:rPr>
+              <w:t xml:space="preserve"> (ITU NLP API)</w:t>
+            </w:r>
           </w:p>
         </w:tc>
         <w:tc>
@@ -1913,7 +1951,14 @@
                 <w:rFonts w:ascii="Calibri" w:eastAsia="Times New Roman" w:hAnsi="Calibri" w:cs="Calibri"/>
                 <w:lang w:val="en-GB"/>
               </w:rPr>
-              <w:t>31</w:t>
+              <w:t>3</w:t>
+            </w:r>
+            <w:r>
+              <w:rPr>
+                <w:rFonts w:ascii="Calibri" w:eastAsia="Times New Roman" w:hAnsi="Calibri" w:cs="Calibri"/>
+                <w:lang w:val="en-GB"/>
+              </w:rPr>
+              <w:t>0</w:t>
             </w:r>
             <w:r>
               <w:rPr>
@@ -1927,7 +1972,7 @@
                 <w:rFonts w:ascii="Calibri" w:eastAsia="Times New Roman" w:hAnsi="Calibri" w:cs="Calibri"/>
                 <w:lang w:val="en-GB"/>
               </w:rPr>
-              <w:t>3</w:t>
+              <w:t>5</w:t>
             </w:r>
             <w:r>
               <w:rPr>
@@ -1963,7 +2008,7 @@
                 <w:rFonts w:ascii="Calibri" w:eastAsia="Times New Roman" w:hAnsi="Calibri" w:cs="Calibri"/>
                 <w:lang w:val="en-GB"/>
               </w:rPr>
-              <w:t>Open</w:t>
+              <w:t xml:space="preserve"> Done</w:t>
             </w:r>
           </w:p>
         </w:tc>
@@ -2020,12 +2065,49 @@
                 <w:lang w:val="en-GB"/>
               </w:rPr>
             </w:pPr>
-            <w:r>
-              <w:rPr>
-                <w:rFonts w:ascii="Calibri" w:eastAsia="Times New Roman" w:hAnsi="Calibri" w:cs="Calibri"/>
-                <w:lang w:val="en-GB"/>
-              </w:rPr>
-              <w:t>Implementation of Morphological Analyser for the Data</w:t>
+            <w:proofErr w:type="spellStart"/>
+            <w:r>
+              <w:rPr>
+                <w:rFonts w:ascii="Calibri" w:eastAsia="Times New Roman" w:hAnsi="Calibri" w:cs="Calibri"/>
+                <w:lang w:val="en-GB"/>
+              </w:rPr>
+              <w:t>Deasci</w:t>
+            </w:r>
+            <w:r>
+              <w:rPr>
+                <w:rFonts w:ascii="Calibri" w:eastAsia="Times New Roman" w:hAnsi="Calibri" w:cs="Calibri"/>
+                <w:lang w:val="en-GB"/>
+              </w:rPr>
+              <w:t>i</w:t>
+            </w:r>
+            <w:r>
+              <w:rPr>
+                <w:rFonts w:ascii="Calibri" w:eastAsia="Times New Roman" w:hAnsi="Calibri" w:cs="Calibri"/>
+                <w:lang w:val="en-GB"/>
+              </w:rPr>
+              <w:t>fier</w:t>
+            </w:r>
+            <w:proofErr w:type="spellEnd"/>
+            <w:r>
+              <w:rPr>
+                <w:rFonts w:ascii="Calibri" w:eastAsia="Times New Roman" w:hAnsi="Calibri" w:cs="Calibri"/>
+                <w:lang w:val="en-GB"/>
+              </w:rPr>
+              <w:t xml:space="preserve"> implementation </w:t>
+            </w:r>
+            <w:r>
+              <w:rPr>
+                <w:rFonts w:ascii="Calibri" w:eastAsia="Times New Roman" w:hAnsi="Calibri" w:cs="Calibri"/>
+                <w:lang w:val="en-GB"/>
+              </w:rPr>
+              <w:t>for the Data</w:t>
+            </w:r>
+            <w:r>
+              <w:rPr>
+                <w:rFonts w:ascii="Calibri" w:eastAsia="Times New Roman" w:hAnsi="Calibri" w:cs="Calibri"/>
+                <w:lang w:val="en-GB"/>
+              </w:rPr>
+              <w:t xml:space="preserve"> (ITU NLP API)</w:t>
             </w:r>
           </w:p>
         </w:tc>
@@ -2064,7 +2146,14 @@
                 <w:rFonts w:ascii="Calibri" w:eastAsia="Times New Roman" w:hAnsi="Calibri" w:cs="Calibri"/>
                 <w:lang w:val="en-GB"/>
               </w:rPr>
-              <w:t>31</w:t>
+              <w:t>3</w:t>
+            </w:r>
+            <w:r>
+              <w:rPr>
+                <w:rFonts w:ascii="Calibri" w:eastAsia="Times New Roman" w:hAnsi="Calibri" w:cs="Calibri"/>
+                <w:lang w:val="en-GB"/>
+              </w:rPr>
+              <w:t>0</w:t>
             </w:r>
             <w:r>
               <w:rPr>
@@ -2078,7 +2167,7 @@
                 <w:rFonts w:ascii="Calibri" w:eastAsia="Times New Roman" w:hAnsi="Calibri" w:cs="Calibri"/>
                 <w:lang w:val="en-GB"/>
               </w:rPr>
-              <w:t>3</w:t>
+              <w:t>5</w:t>
             </w:r>
             <w:r>
               <w:rPr>
@@ -2114,7 +2203,7 @@
                 <w:rFonts w:ascii="Calibri" w:eastAsia="Times New Roman" w:hAnsi="Calibri" w:cs="Calibri"/>
                 <w:lang w:val="en-GB"/>
               </w:rPr>
-              <w:t>Open</w:t>
+              <w:t xml:space="preserve"> Done</w:t>
             </w:r>
           </w:p>
         </w:tc>
@@ -2171,34 +2260,13 @@
                 <w:lang w:val="en-GB"/>
               </w:rPr>
             </w:pPr>
-            <w:r>
-              <w:rPr>
-                <w:rFonts w:ascii="Calibri" w:eastAsia="Times New Roman" w:hAnsi="Calibri" w:cs="Calibri"/>
-                <w:lang w:val="en-GB"/>
-              </w:rPr>
-              <w:t xml:space="preserve">Implementation of </w:t>
-            </w:r>
-            <w:r>
-              <w:rPr>
-                <w:rFonts w:ascii="Calibri" w:eastAsia="Times New Roman" w:hAnsi="Calibri" w:cs="Calibri"/>
-                <w:lang w:val="en-GB"/>
-              </w:rPr>
-              <w:t>Morphological</w:t>
-            </w:r>
-            <w:r>
-              <w:rPr>
-                <w:rFonts w:ascii="Calibri" w:eastAsia="Times New Roman" w:hAnsi="Calibri" w:cs="Calibri"/>
-                <w:lang w:val="en-GB"/>
-              </w:rPr>
-              <w:t xml:space="preserve"> </w:t>
-            </w:r>
             <w:proofErr w:type="spellStart"/>
             <w:r>
               <w:rPr>
                 <w:rFonts w:ascii="Calibri" w:eastAsia="Times New Roman" w:hAnsi="Calibri" w:cs="Calibri"/>
                 <w:lang w:val="en-GB"/>
               </w:rPr>
-              <w:t>Disambiguator</w:t>
+              <w:t>Vowelizer</w:t>
             </w:r>
             <w:proofErr w:type="spellEnd"/>
             <w:r>
@@ -2206,7 +2274,21 @@
                 <w:rFonts w:ascii="Calibri" w:eastAsia="Times New Roman" w:hAnsi="Calibri" w:cs="Calibri"/>
                 <w:lang w:val="en-GB"/>
               </w:rPr>
-              <w:t xml:space="preserve"> for the Data</w:t>
+              <w:t xml:space="preserve"> implementation </w:t>
+            </w:r>
+            <w:r>
+              <w:rPr>
+                <w:rFonts w:ascii="Calibri" w:eastAsia="Times New Roman" w:hAnsi="Calibri" w:cs="Calibri"/>
+                <w:lang w:val="en-GB"/>
+              </w:rPr>
+              <w:t>for the Data</w:t>
+            </w:r>
+            <w:r>
+              <w:rPr>
+                <w:rFonts w:ascii="Calibri" w:eastAsia="Times New Roman" w:hAnsi="Calibri" w:cs="Calibri"/>
+                <w:lang w:val="en-GB"/>
+              </w:rPr>
+              <w:t xml:space="preserve"> (ITU NLP API)</w:t>
             </w:r>
           </w:p>
         </w:tc>
@@ -2245,7 +2327,28 @@
                 <w:rFonts w:ascii="Calibri" w:eastAsia="Times New Roman" w:hAnsi="Calibri" w:cs="Calibri"/>
                 <w:lang w:val="en-GB"/>
               </w:rPr>
-              <w:t>31/03</w:t>
+              <w:t>3</w:t>
+            </w:r>
+            <w:r>
+              <w:rPr>
+                <w:rFonts w:ascii="Calibri" w:eastAsia="Times New Roman" w:hAnsi="Calibri" w:cs="Calibri"/>
+                <w:lang w:val="en-GB"/>
+              </w:rPr>
+              <w:t>0</w:t>
+            </w:r>
+            <w:r>
+              <w:rPr>
+                <w:rFonts w:ascii="Calibri" w:eastAsia="Times New Roman" w:hAnsi="Calibri" w:cs="Calibri"/>
+                <w:lang w:val="en-GB"/>
+              </w:rPr>
+              <w:t>/0</w:t>
+            </w:r>
+            <w:r>
+              <w:rPr>
+                <w:rFonts w:ascii="Calibri" w:eastAsia="Times New Roman" w:hAnsi="Calibri" w:cs="Calibri"/>
+                <w:lang w:val="en-GB"/>
+              </w:rPr>
+              <w:t>5</w:t>
             </w:r>
             <w:r>
               <w:rPr>
@@ -2281,7 +2384,7 @@
                 <w:rFonts w:ascii="Calibri" w:eastAsia="Times New Roman" w:hAnsi="Calibri" w:cs="Calibri"/>
                 <w:lang w:val="en-GB"/>
               </w:rPr>
-              <w:t>Open</w:t>
+              <w:t xml:space="preserve"> Done</w:t>
             </w:r>
           </w:p>
         </w:tc>
@@ -2343,7 +2446,35 @@
                 <w:rFonts w:ascii="Calibri" w:eastAsia="Times New Roman" w:hAnsi="Calibri" w:cs="Calibri"/>
                 <w:lang w:val="en-GB"/>
               </w:rPr>
-              <w:t>Implementation of Named Entity Recognizer</w:t>
+              <w:t>Spelling Corrector</w:t>
+            </w:r>
+            <w:r>
+              <w:rPr>
+                <w:rFonts w:ascii="Calibri" w:eastAsia="Times New Roman" w:hAnsi="Calibri" w:cs="Calibri"/>
+                <w:lang w:val="en-GB"/>
+              </w:rPr>
+              <w:t xml:space="preserve"> implementation for the Data </w:t>
+            </w:r>
+            <w:r>
+              <w:rPr>
+                <w:rFonts w:ascii="Calibri" w:eastAsia="Times New Roman" w:hAnsi="Calibri" w:cs="Calibri"/>
+                <w:lang w:val="en-GB"/>
+              </w:rPr>
+              <w:t>(ITU NLP</w:t>
+            </w:r>
+            <w:r>
+              <w:rPr>
+                <w:rFonts w:ascii="Calibri" w:eastAsia="Times New Roman" w:hAnsi="Calibri" w:cs="Calibri"/>
+                <w:lang w:val="en-GB"/>
+              </w:rPr>
+              <w:t xml:space="preserve"> API</w:t>
+            </w:r>
+            <w:r>
+              <w:rPr>
+                <w:rFonts w:ascii="Calibri" w:eastAsia="Times New Roman" w:hAnsi="Calibri" w:cs="Calibri"/>
+                <w:lang w:val="en-GB"/>
+              </w:rPr>
+              <w:t>)</w:t>
             </w:r>
           </w:p>
         </w:tc>
@@ -2382,7 +2513,28 @@
                 <w:rFonts w:ascii="Calibri" w:eastAsia="Times New Roman" w:hAnsi="Calibri" w:cs="Calibri"/>
                 <w:lang w:val="en-GB"/>
               </w:rPr>
-              <w:t>31/03</w:t>
+              <w:t>3</w:t>
+            </w:r>
+            <w:r>
+              <w:rPr>
+                <w:rFonts w:ascii="Calibri" w:eastAsia="Times New Roman" w:hAnsi="Calibri" w:cs="Calibri"/>
+                <w:lang w:val="en-GB"/>
+              </w:rPr>
+              <w:t>0</w:t>
+            </w:r>
+            <w:r>
+              <w:rPr>
+                <w:rFonts w:ascii="Calibri" w:eastAsia="Times New Roman" w:hAnsi="Calibri" w:cs="Calibri"/>
+                <w:lang w:val="en-GB"/>
+              </w:rPr>
+              <w:t>/0</w:t>
+            </w:r>
+            <w:r>
+              <w:rPr>
+                <w:rFonts w:ascii="Calibri" w:eastAsia="Times New Roman" w:hAnsi="Calibri" w:cs="Calibri"/>
+                <w:lang w:val="en-GB"/>
+              </w:rPr>
+              <w:t>5</w:t>
             </w:r>
             <w:r>
               <w:rPr>
@@ -2418,7 +2570,7 @@
                 <w:rFonts w:ascii="Calibri" w:eastAsia="Times New Roman" w:hAnsi="Calibri" w:cs="Calibri"/>
                 <w:lang w:val="en-GB"/>
               </w:rPr>
-              <w:t>Open</w:t>
+              <w:t xml:space="preserve"> Done</w:t>
             </w:r>
           </w:p>
         </w:tc>
@@ -2477,7 +2629,14 @@
                 <w:rFonts w:ascii="Calibri" w:eastAsia="Times New Roman" w:hAnsi="Calibri" w:cs="Calibri"/>
                 <w:lang w:val="en-GB"/>
               </w:rPr>
-              <w:t>Syntactic Parser Implementation</w:t>
+              <w:t>Tokenizer</w:t>
+            </w:r>
+            <w:r>
+              <w:rPr>
+                <w:rFonts w:ascii="Calibri" w:eastAsia="Times New Roman" w:hAnsi="Calibri" w:cs="Calibri"/>
+                <w:lang w:val="en-GB"/>
+              </w:rPr>
+              <w:t xml:space="preserve"> implementation for the Data (ITU NLP API)</w:t>
             </w:r>
           </w:p>
         </w:tc>
@@ -2506,14 +2665,28 @@
                 <w:rFonts w:ascii="Calibri" w:eastAsia="Times New Roman" w:hAnsi="Calibri" w:cs="Calibri"/>
                 <w:lang w:val="en-GB"/>
               </w:rPr>
-              <w:t xml:space="preserve"> </w:t>
-            </w:r>
-            <w:r>
-              <w:rPr>
-                <w:rFonts w:ascii="Calibri" w:eastAsia="Times New Roman" w:hAnsi="Calibri" w:cs="Calibri"/>
-                <w:lang w:val="en-GB"/>
-              </w:rPr>
-              <w:t>31/03</w:t>
+              <w:t xml:space="preserve"> 3</w:t>
+            </w:r>
+            <w:r>
+              <w:rPr>
+                <w:rFonts w:ascii="Calibri" w:eastAsia="Times New Roman" w:hAnsi="Calibri" w:cs="Calibri"/>
+                <w:lang w:val="en-GB"/>
+              </w:rPr>
+              <w:t>0</w:t>
+            </w:r>
+            <w:r>
+              <w:rPr>
+                <w:rFonts w:ascii="Calibri" w:eastAsia="Times New Roman" w:hAnsi="Calibri" w:cs="Calibri"/>
+                <w:lang w:val="en-GB"/>
+              </w:rPr>
+              <w:t>/0</w:t>
+            </w:r>
+            <w:r>
+              <w:rPr>
+                <w:rFonts w:ascii="Calibri" w:eastAsia="Times New Roman" w:hAnsi="Calibri" w:cs="Calibri"/>
+                <w:lang w:val="en-GB"/>
+              </w:rPr>
+              <w:t>5</w:t>
             </w:r>
             <w:r>
               <w:rPr>
@@ -2549,7 +2722,7 @@
                 <w:rFonts w:ascii="Calibri" w:eastAsia="Times New Roman" w:hAnsi="Calibri" w:cs="Calibri"/>
                 <w:lang w:val="en-GB"/>
               </w:rPr>
-              <w:t>Open</w:t>
+              <w:t xml:space="preserve"> Done</w:t>
             </w:r>
           </w:p>
         </w:tc>
@@ -2587,7 +2760,16 @@
                 <w:bCs/>
                 <w:lang w:val="en-GB"/>
               </w:rPr>
-              <w:t>2018/04</w:t>
+              <w:t>2018/0</w:t>
+            </w:r>
+            <w:r>
+              <w:rPr>
+                <w:rFonts w:ascii="Calibri" w:eastAsia="Times New Roman" w:hAnsi="Calibri" w:cs="Calibri"/>
+                <w:b/>
+                <w:bCs/>
+                <w:lang w:val="en-GB"/>
+              </w:rPr>
+              <w:t>6</w:t>
             </w:r>
           </w:p>
         </w:tc>
@@ -2616,21 +2798,77 @@
                 <w:rFonts w:ascii="Calibri" w:eastAsia="Times New Roman" w:hAnsi="Calibri" w:cs="Calibri"/>
                 <w:lang w:val="en-GB"/>
               </w:rPr>
-              <w:t>W</w:t>
-            </w:r>
-            <w:r>
-              <w:rPr>
-                <w:rFonts w:ascii="Calibri" w:eastAsia="Times New Roman" w:hAnsi="Calibri" w:cs="Calibri"/>
-                <w:lang w:val="en-GB"/>
-              </w:rPr>
-              <w:t>eb portal</w:t>
-            </w:r>
-            <w:r>
-              <w:rPr>
-                <w:rFonts w:ascii="Calibri" w:eastAsia="Times New Roman" w:hAnsi="Calibri" w:cs="Calibri"/>
-                <w:lang w:val="en-GB"/>
-              </w:rPr>
-              <w:t xml:space="preserve"> implementation</w:t>
+              <w:t>D</w:t>
+            </w:r>
+            <w:r>
+              <w:rPr>
+                <w:rFonts w:ascii="Calibri" w:eastAsia="Times New Roman" w:hAnsi="Calibri" w:cs="Calibri"/>
+                <w:lang w:val="en-GB"/>
+              </w:rPr>
+              <w:t xml:space="preserve">aily </w:t>
+            </w:r>
+            <w:r>
+              <w:rPr>
+                <w:rFonts w:ascii="Calibri" w:eastAsia="Times New Roman" w:hAnsi="Calibri" w:cs="Calibri"/>
+                <w:lang w:val="en-GB"/>
+              </w:rPr>
+              <w:t xml:space="preserve">Word Frequency </w:t>
+            </w:r>
+            <w:r>
+              <w:rPr>
+                <w:rFonts w:ascii="Calibri" w:eastAsia="Times New Roman" w:hAnsi="Calibri" w:cs="Calibri"/>
+                <w:lang w:val="en-GB"/>
+              </w:rPr>
+              <w:t xml:space="preserve">Comparison </w:t>
+            </w:r>
+            <w:r>
+              <w:rPr>
+                <w:rFonts w:ascii="Calibri" w:eastAsia="Times New Roman" w:hAnsi="Calibri" w:cs="Calibri"/>
+                <w:lang w:val="en-GB"/>
+              </w:rPr>
+              <w:t xml:space="preserve">Implementation </w:t>
+            </w:r>
+            <w:r>
+              <w:rPr>
+                <w:rFonts w:ascii="Calibri" w:eastAsia="Times New Roman" w:hAnsi="Calibri" w:cs="Calibri"/>
+                <w:lang w:val="en-GB"/>
+              </w:rPr>
+              <w:t>for</w:t>
+            </w:r>
+            <w:r>
+              <w:rPr>
+                <w:rFonts w:ascii="Calibri" w:eastAsia="Times New Roman" w:hAnsi="Calibri" w:cs="Calibri"/>
+                <w:lang w:val="en-GB"/>
+              </w:rPr>
+              <w:t xml:space="preserve"> the </w:t>
+            </w:r>
+            <w:r>
+              <w:rPr>
+                <w:rFonts w:ascii="Calibri" w:eastAsia="Times New Roman" w:hAnsi="Calibri" w:cs="Calibri"/>
+                <w:lang w:val="en-GB"/>
+              </w:rPr>
+              <w:t>T</w:t>
+            </w:r>
+            <w:r>
+              <w:rPr>
+                <w:rFonts w:ascii="Calibri" w:eastAsia="Times New Roman" w:hAnsi="Calibri" w:cs="Calibri"/>
+                <w:lang w:val="en-GB"/>
+              </w:rPr>
+              <w:t xml:space="preserve">okenized </w:t>
+            </w:r>
+            <w:r>
+              <w:rPr>
+                <w:rFonts w:ascii="Calibri" w:eastAsia="Times New Roman" w:hAnsi="Calibri" w:cs="Calibri"/>
+                <w:lang w:val="en-GB"/>
+              </w:rPr>
+              <w:t>D</w:t>
+            </w:r>
+            <w:r>
+              <w:rPr>
+                <w:rFonts w:ascii="Calibri" w:eastAsia="Times New Roman" w:hAnsi="Calibri" w:cs="Calibri"/>
+                <w:lang w:val="en-GB"/>
+              </w:rPr>
+              <w:t>ata</w:t>
             </w:r>
           </w:p>
         </w:tc>
@@ -2659,28 +2897,14 @@
                 <w:rFonts w:ascii="Calibri" w:eastAsia="Times New Roman" w:hAnsi="Calibri" w:cs="Calibri"/>
                 <w:lang w:val="en-GB"/>
               </w:rPr>
-              <w:t xml:space="preserve"> </w:t>
-            </w:r>
-            <w:r>
-              <w:rPr>
-                <w:rFonts w:ascii="Calibri" w:eastAsia="Times New Roman" w:hAnsi="Calibri" w:cs="Calibri"/>
-                <w:lang w:val="en-GB"/>
-              </w:rPr>
-              <w:t>30</w:t>
-            </w:r>
-            <w:r>
-              <w:rPr>
-                <w:rFonts w:ascii="Calibri" w:eastAsia="Times New Roman" w:hAnsi="Calibri" w:cs="Calibri"/>
-                <w:lang w:val="en-GB"/>
-              </w:rPr>
-              <w:t>/0</w:t>
-            </w:r>
-            <w:r>
-              <w:rPr>
-                <w:rFonts w:ascii="Calibri" w:eastAsia="Times New Roman" w:hAnsi="Calibri" w:cs="Calibri"/>
-                <w:lang w:val="en-GB"/>
-              </w:rPr>
-              <w:t>4</w:t>
+              <w:t xml:space="preserve"> 30/0</w:t>
+            </w:r>
+            <w:r>
+              <w:rPr>
+                <w:rFonts w:ascii="Calibri" w:eastAsia="Times New Roman" w:hAnsi="Calibri" w:cs="Calibri"/>
+                <w:lang w:val="en-GB"/>
+              </w:rPr>
+              <w:t>6</w:t>
             </w:r>
             <w:r>
               <w:rPr>
@@ -2716,7 +2940,7 @@
                 <w:rFonts w:ascii="Calibri" w:eastAsia="Times New Roman" w:hAnsi="Calibri" w:cs="Calibri"/>
                 <w:lang w:val="en-GB"/>
               </w:rPr>
-              <w:t>Open</w:t>
+              <w:t xml:space="preserve"> In Progress</w:t>
             </w:r>
           </w:p>
         </w:tc>
@@ -2775,7 +2999,7 @@
                 <w:rFonts w:ascii="Calibri" w:eastAsia="Times New Roman" w:hAnsi="Calibri" w:cs="Calibri"/>
                 <w:lang w:val="en-GB"/>
               </w:rPr>
-              <w:t xml:space="preserve">Backend-Web Portal integration </w:t>
+              <w:t>Graphical Representations of the Results</w:t>
             </w:r>
           </w:p>
         </w:tc>
@@ -2804,14 +3028,7 @@
                 <w:rFonts w:ascii="Calibri" w:eastAsia="Times New Roman" w:hAnsi="Calibri" w:cs="Calibri"/>
                 <w:lang w:val="en-GB"/>
               </w:rPr>
-              <w:t xml:space="preserve"> </w:t>
-            </w:r>
-            <w:r>
-              <w:rPr>
-                <w:rFonts w:ascii="Calibri" w:eastAsia="Times New Roman" w:hAnsi="Calibri" w:cs="Calibri"/>
-                <w:lang w:val="en-GB"/>
-              </w:rPr>
-              <w:t>30/04</w:t>
+              <w:t xml:space="preserve"> 30/06</w:t>
             </w:r>
             <w:r>
               <w:rPr>
@@ -2847,7 +3064,7 @@
                 <w:rFonts w:ascii="Calibri" w:eastAsia="Times New Roman" w:hAnsi="Calibri" w:cs="Calibri"/>
                 <w:lang w:val="en-GB"/>
               </w:rPr>
-              <w:t>Open</w:t>
+              <w:t xml:space="preserve"> In Progress</w:t>
             </w:r>
           </w:p>
         </w:tc>
@@ -2885,7 +3102,7 @@
                 <w:bCs/>
                 <w:lang w:val="en-GB"/>
               </w:rPr>
-              <w:t>2018/05</w:t>
+              <w:t>2018/07</w:t>
             </w:r>
           </w:p>
         </w:tc>
@@ -2943,7 +3160,7 @@
                 <w:rFonts w:ascii="Calibri" w:eastAsia="Times New Roman" w:hAnsi="Calibri" w:cs="Calibri"/>
                 <w:lang w:val="en-GB"/>
               </w:rPr>
-              <w:t xml:space="preserve"> 06/05/2018</w:t>
+              <w:t xml:space="preserve"> 31/07/2018</w:t>
             </w:r>
           </w:p>
         </w:tc>
@@ -2972,7 +3189,7 @@
                 <w:rFonts w:ascii="Calibri" w:eastAsia="Times New Roman" w:hAnsi="Calibri" w:cs="Calibri"/>
                 <w:lang w:val="en-GB"/>
               </w:rPr>
-              <w:t>Open</w:t>
+              <w:t xml:space="preserve"> Open</w:t>
             </w:r>
           </w:p>
         </w:tc>
@@ -3131,7 +3348,7 @@
                 <w:bCs/>
                 <w:lang w:val="en-GB"/>
               </w:rPr>
-              <w:t>2018/05</w:t>
+              <w:t>2018/08</w:t>
             </w:r>
             <w:r>
               <w:rPr>
@@ -3160,8 +3377,6 @@
               </w:rPr>
               <w:br/>
             </w:r>
-            <w:bookmarkStart w:id="0" w:name="_GoBack"/>
-            <w:bookmarkEnd w:id="0"/>
           </w:p>
         </w:tc>
         <w:tc>
@@ -3238,21 +3453,7 @@
                 <w:rFonts w:ascii="Calibri" w:eastAsia="Times New Roman" w:hAnsi="Calibri" w:cs="Calibri"/>
                 <w:lang w:val="en-GB"/>
               </w:rPr>
-              <w:t>17</w:t>
-            </w:r>
-            <w:r>
-              <w:rPr>
-                <w:rFonts w:ascii="Calibri" w:eastAsia="Times New Roman" w:hAnsi="Calibri" w:cs="Calibri"/>
-                <w:lang w:val="en-GB"/>
-              </w:rPr>
-              <w:t>/0</w:t>
-            </w:r>
-            <w:r>
-              <w:rPr>
-                <w:rFonts w:ascii="Calibri" w:eastAsia="Times New Roman" w:hAnsi="Calibri" w:cs="Calibri"/>
-                <w:lang w:val="en-GB"/>
-              </w:rPr>
-              <w:t>5</w:t>
+              <w:t>17/08</w:t>
             </w:r>
             <w:r>
               <w:rPr>
@@ -3288,7 +3489,7 @@
                 <w:rFonts w:ascii="Calibri" w:eastAsia="Times New Roman" w:hAnsi="Calibri" w:cs="Calibri"/>
                 <w:lang w:val="en-GB"/>
               </w:rPr>
-              <w:t>Open</w:t>
+              <w:t xml:space="preserve"> Open</w:t>
             </w:r>
           </w:p>
         </w:tc>
@@ -3357,14 +3558,7 @@
                 <w:rFonts w:ascii="Calibri" w:eastAsia="Times New Roman" w:hAnsi="Calibri" w:cs="Calibri"/>
                 <w:lang w:val="en-GB"/>
               </w:rPr>
-              <w:t>Thesis Writing v2</w:t>
-            </w:r>
-            <w:r>
-              <w:rPr>
-                <w:rFonts w:ascii="Calibri" w:eastAsia="Times New Roman" w:hAnsi="Calibri" w:cs="Calibri"/>
-                <w:lang w:val="en-GB"/>
-              </w:rPr>
-              <w:t>.0</w:t>
+              <w:t>Thesis Writing v2.0</w:t>
             </w:r>
           </w:p>
         </w:tc>
@@ -3403,21 +3597,7 @@
                 <w:rFonts w:ascii="Calibri" w:eastAsia="Times New Roman" w:hAnsi="Calibri" w:cs="Calibri"/>
                 <w:lang w:val="en-GB"/>
               </w:rPr>
-              <w:t>24</w:t>
-            </w:r>
-            <w:r>
-              <w:rPr>
-                <w:rFonts w:ascii="Calibri" w:eastAsia="Times New Roman" w:hAnsi="Calibri" w:cs="Calibri"/>
-                <w:lang w:val="en-GB"/>
-              </w:rPr>
-              <w:t>/0</w:t>
-            </w:r>
-            <w:r>
-              <w:rPr>
-                <w:rFonts w:ascii="Calibri" w:eastAsia="Times New Roman" w:hAnsi="Calibri" w:cs="Calibri"/>
-                <w:lang w:val="en-GB"/>
-              </w:rPr>
-              <w:t>5</w:t>
+              <w:t>24/08</w:t>
             </w:r>
             <w:r>
               <w:rPr>
@@ -3453,7 +3633,7 @@
                 <w:rFonts w:ascii="Calibri" w:eastAsia="Times New Roman" w:hAnsi="Calibri" w:cs="Calibri"/>
                 <w:lang w:val="en-GB"/>
               </w:rPr>
-              <w:t>Open</w:t>
+              <w:t xml:space="preserve"> Open</w:t>
             </w:r>
           </w:p>
         </w:tc>
@@ -3522,15 +3702,10 @@
                 <w:rFonts w:ascii="Calibri" w:eastAsia="Times New Roman" w:hAnsi="Calibri" w:cs="Calibri"/>
                 <w:lang w:val="en-GB"/>
               </w:rPr>
-              <w:t>Thesis Writing v3</w:t>
-            </w:r>
-            <w:r>
-              <w:rPr>
-                <w:rFonts w:ascii="Calibri" w:eastAsia="Times New Roman" w:hAnsi="Calibri" w:cs="Calibri"/>
-                <w:lang w:val="en-GB"/>
-              </w:rPr>
-              <w:t>.0</w:t>
-            </w:r>
+              <w:t>Thesis Writing v3.0</w:t>
+            </w:r>
+            <w:bookmarkStart w:id="0" w:name="_GoBack"/>
+            <w:bookmarkEnd w:id="0"/>
           </w:p>
         </w:tc>
         <w:tc>
@@ -3568,21 +3743,7 @@
                 <w:rFonts w:ascii="Calibri" w:eastAsia="Times New Roman" w:hAnsi="Calibri" w:cs="Calibri"/>
                 <w:lang w:val="en-GB"/>
               </w:rPr>
-              <w:t>31</w:t>
-            </w:r>
-            <w:r>
-              <w:rPr>
-                <w:rFonts w:ascii="Calibri" w:eastAsia="Times New Roman" w:hAnsi="Calibri" w:cs="Calibri"/>
-                <w:lang w:val="en-GB"/>
-              </w:rPr>
-              <w:t>/0</w:t>
-            </w:r>
-            <w:r>
-              <w:rPr>
-                <w:rFonts w:ascii="Calibri" w:eastAsia="Times New Roman" w:hAnsi="Calibri" w:cs="Calibri"/>
-                <w:lang w:val="en-GB"/>
-              </w:rPr>
-              <w:t>5</w:t>
+              <w:t>31/08</w:t>
             </w:r>
             <w:r>
               <w:rPr>
@@ -3618,7 +3779,7 @@
                 <w:rFonts w:ascii="Calibri" w:eastAsia="Times New Roman" w:hAnsi="Calibri" w:cs="Calibri"/>
                 <w:lang w:val="en-GB"/>
               </w:rPr>
-              <w:t>Open</w:t>
+              <w:t xml:space="preserve"> Open</w:t>
             </w:r>
           </w:p>
         </w:tc>
@@ -3726,28 +3887,7 @@
                 <w:rFonts w:ascii="Calibri" w:eastAsia="Times New Roman" w:hAnsi="Calibri" w:cs="Calibri"/>
                 <w:lang w:val="en-GB"/>
               </w:rPr>
-              <w:t>0</w:t>
-            </w:r>
-            <w:r>
-              <w:rPr>
-                <w:rFonts w:ascii="Calibri" w:eastAsia="Times New Roman" w:hAnsi="Calibri" w:cs="Calibri"/>
-                <w:lang w:val="en-GB"/>
-              </w:rPr>
-              <w:t>5</w:t>
-            </w:r>
-            <w:r>
-              <w:rPr>
-                <w:rFonts w:ascii="Calibri" w:eastAsia="Times New Roman" w:hAnsi="Calibri" w:cs="Calibri"/>
-                <w:lang w:val="en-GB"/>
-              </w:rPr>
-              <w:t>/0</w:t>
-            </w:r>
-            <w:r>
-              <w:rPr>
-                <w:rFonts w:ascii="Calibri" w:eastAsia="Times New Roman" w:hAnsi="Calibri" w:cs="Calibri"/>
-                <w:lang w:val="en-GB"/>
-              </w:rPr>
-              <w:t>6</w:t>
+              <w:t>05/09</w:t>
             </w:r>
             <w:r>
               <w:rPr>
@@ -3783,7 +3923,7 @@
                 <w:rFonts w:ascii="Calibri" w:eastAsia="Times New Roman" w:hAnsi="Calibri" w:cs="Calibri"/>
                 <w:lang w:val="en-GB"/>
               </w:rPr>
-              <w:t>Open</w:t>
+              <w:t xml:space="preserve"> Open</w:t>
             </w:r>
           </w:p>
         </w:tc>
@@ -4522,7 +4662,7 @@
 </file>
 
 <file path=customXml/itemProps1.xml><?xml version="1.0" encoding="utf-8"?>
-<ds:datastoreItem xmlns:ds="http://schemas.openxmlformats.org/officeDocument/2006/customXml" ds:itemID="{8A8976CE-588B-4888-A033-2DC196CA9905}">
+<ds:datastoreItem xmlns:ds="http://schemas.openxmlformats.org/officeDocument/2006/customXml" ds:itemID="{71102E4F-3F9A-4B5C-9676-5355A707D177}">
   <ds:schemaRefs>
     <ds:schemaRef ds:uri="http://schemas.openxmlformats.org/officeDocument/2006/bibliography"/>
   </ds:schemaRefs>
